--- a/src/Report/Graduation_report_Thai_Van_Hoa-21IT346.docx
+++ b/src/Report/Graduation_report_Thai_Van_Hoa-21IT346.docx
@@ -7286,7 +7286,7 @@
                 <w:noProof/>
                 <w:webHidden/>
               </w:rPr>
-              <w:t>37</w:t>
+              <w:t>38</w:t>
             </w:r>
             <w:r>
               <w:rPr>
@@ -10673,7 +10673,7 @@
           <w14:ligatures w14:val="standardContextual"/>
         </w:rPr>
       </w:pPr>
-      <w:hyperlink w:anchor="_Toc217061610" w:history="1">
+      <w:hyperlink w:anchor="_Toc217474488" w:history="1">
         <w:r>
           <w:rPr>
             <w:rStyle w:val="Hyperlink"/>
@@ -10727,7 +10727,7 @@
             <w:noProof/>
             <w:webHidden/>
           </w:rPr>
-          <w:instrText xml:space="preserve"> PAGEREF _Toc217061610 \h </w:instrText>
+          <w:instrText xml:space="preserve"> PAGEREF _Toc217474488 \h </w:instrText>
         </w:r>
         <w:r>
           <w:rPr>
@@ -10775,7 +10775,7 @@
           <w14:ligatures w14:val="standardContextual"/>
         </w:rPr>
       </w:pPr>
-      <w:hyperlink w:anchor="_Toc217061611" w:history="1">
+      <w:hyperlink w:anchor="_Toc217474489" w:history="1">
         <w:r>
           <w:rPr>
             <w:rStyle w:val="Hyperlink"/>
@@ -10800,15 +10800,7 @@
             <w:rStyle w:val="Hyperlink"/>
             <w:noProof/>
           </w:rPr>
-          <w:t xml:space="preserve"> </w:t>
-        </w:r>
-        <w:r>
-          <w:rPr>
-            <w:rStyle w:val="Hyperlink"/>
-            <w:noProof/>
-            <w:lang w:val="en-US"/>
-          </w:rPr>
-          <w:t>Training model interface</w:t>
+          <w:t xml:space="preserve"> Train Model Data File</w:t>
         </w:r>
         <w:r>
           <w:rPr>
@@ -10829,7 +10821,7 @@
             <w:noProof/>
             <w:webHidden/>
           </w:rPr>
-          <w:instrText xml:space="preserve"> PAGEREF _Toc217061611 \h </w:instrText>
+          <w:instrText xml:space="preserve"> PAGEREF _Toc217474489 \h </w:instrText>
         </w:r>
         <w:r>
           <w:rPr>
@@ -10877,7 +10869,7 @@
           <w14:ligatures w14:val="standardContextual"/>
         </w:rPr>
       </w:pPr>
-      <w:hyperlink w:anchor="_Toc217061612" w:history="1">
+      <w:hyperlink w:anchor="_Toc217474490" w:history="1">
         <w:r>
           <w:rPr>
             <w:rStyle w:val="Hyperlink"/>
@@ -10931,7 +10923,7 @@
             <w:noProof/>
             <w:webHidden/>
           </w:rPr>
-          <w:instrText xml:space="preserve"> PAGEREF _Toc217061612 \h </w:instrText>
+          <w:instrText xml:space="preserve"> PAGEREF _Toc217474490 \h </w:instrText>
         </w:r>
         <w:r>
           <w:rPr>
@@ -13526,7 +13518,23 @@
           <w:rFonts w:ascii="Times" w:eastAsia="Times" w:hAnsi="Times" w:cs="Times"/>
           <w:lang w:val="en-US"/>
         </w:rPr>
-        <w:t>The methodology follows:</w:t>
+        <w:t xml:space="preserve">The methodology </w:t>
+      </w:r>
+      <w:proofErr w:type="gramStart"/>
+      <w:r>
+        <w:rPr>
+          <w:rFonts w:ascii="Times" w:eastAsia="Times" w:hAnsi="Times" w:cs="Times"/>
+          <w:lang w:val="en-US"/>
+        </w:rPr>
+        <w:t>follows</w:t>
+      </w:r>
+      <w:proofErr w:type="gramEnd"/>
+      <w:r>
+        <w:rPr>
+          <w:rFonts w:ascii="Times" w:eastAsia="Times" w:hAnsi="Times" w:cs="Times"/>
+          <w:lang w:val="en-US"/>
+        </w:rPr>
+        <w:t>:</w:t>
       </w:r>
     </w:p>
     <w:p>
@@ -13626,7 +13634,23 @@
           <w:rFonts w:ascii="Times" w:eastAsia="Times" w:hAnsi="Times" w:cs="Times"/>
           <w:lang w:val="en-US"/>
         </w:rPr>
-        <w:t>Train forecasting models and evaluate using metrics such as MAE and RMSE.</w:t>
+        <w:t xml:space="preserve">Train forecasting models and </w:t>
+      </w:r>
+      <w:proofErr w:type="gramStart"/>
+      <w:r>
+        <w:rPr>
+          <w:rFonts w:ascii="Times" w:eastAsia="Times" w:hAnsi="Times" w:cs="Times"/>
+          <w:lang w:val="en-US"/>
+        </w:rPr>
+        <w:t>evaluate</w:t>
+      </w:r>
+      <w:proofErr w:type="gramEnd"/>
+      <w:r>
+        <w:rPr>
+          <w:rFonts w:ascii="Times" w:eastAsia="Times" w:hAnsi="Times" w:cs="Times"/>
+          <w:lang w:val="en-US"/>
+        </w:rPr>
+        <w:t xml:space="preserve"> using metrics such as MAE and RMSE.</w:t>
       </w:r>
     </w:p>
     <w:p>
@@ -13826,7 +13850,7 @@
           <w:color w:val="000000" w:themeColor="text1"/>
         </w:rPr>
         <w:drawing>
-          <wp:inline distT="0" distB="0" distL="0" distR="0" wp14:anchorId="34CE5EA1" wp14:editId="30FF67E8">
+          <wp:inline distT="0" distB="0" distL="0" distR="0" wp14:anchorId="34CE5EA1" wp14:editId="3DFC2E6F">
             <wp:extent cx="3037114" cy="1519854"/>
             <wp:effectExtent l="0" t="0" r="0" b="4445"/>
             <wp:docPr id="1994587356" name="Picture 1" descr="Việt Nam là 1 trong 3 nước bị tấn công IoT nhiều nhất"/>
@@ -15260,7 +15284,23 @@
           <w:rFonts w:eastAsia="Times"/>
           <w:lang w:val="en-US"/>
         </w:rPr>
-        <w:t>MQTT operates at the application layer and relies on TCP for reliable data transmission. The typical communication flow involves:</w:t>
+        <w:t xml:space="preserve">MQTT operates </w:t>
+      </w:r>
+      <w:proofErr w:type="gramStart"/>
+      <w:r>
+        <w:rPr>
+          <w:rFonts w:eastAsia="Times"/>
+          <w:lang w:val="en-US"/>
+        </w:rPr>
+        <w:t>at</w:t>
+      </w:r>
+      <w:proofErr w:type="gramEnd"/>
+      <w:r>
+        <w:rPr>
+          <w:rFonts w:eastAsia="Times"/>
+          <w:lang w:val="en-US"/>
+        </w:rPr>
+        <w:t xml:space="preserve"> the application layer and relies on TCP for reliable data transmission. The typical communication flow involves:</w:t>
       </w:r>
     </w:p>
     <w:p>
@@ -18460,7 +18500,23 @@
           <w:lang w:val="en-US"/>
         </w:rPr>
         <w:lastRenderedPageBreak/>
-        <w:t>Data Preprocessing: Clean, normalize, and engineer features</w:t>
+        <w:t xml:space="preserve">Data Preprocessing: Clean, normalize, and </w:t>
+      </w:r>
+      <w:proofErr w:type="gramStart"/>
+      <w:r>
+        <w:rPr>
+          <w:rFonts w:ascii="Times" w:eastAsia="Times" w:hAnsi="Times" w:cs="Times"/>
+          <w:lang w:val="en-US"/>
+        </w:rPr>
+        <w:t>engineer</w:t>
+      </w:r>
+      <w:proofErr w:type="gramEnd"/>
+      <w:r>
+        <w:rPr>
+          <w:rFonts w:ascii="Times" w:eastAsia="Times" w:hAnsi="Times" w:cs="Times"/>
+          <w:lang w:val="en-US"/>
+        </w:rPr>
+        <w:t xml:space="preserve"> features</w:t>
       </w:r>
     </w:p>
     <w:p>
@@ -18779,16 +18835,69 @@
           <w:szCs w:val="28"/>
           <w:lang w:val="en-US"/>
         </w:rPr>
-        <w:t>5. Stationarity</w:t>
-      </w:r>
-      <w:r>
-        <w:rPr>
-          <w:rFonts w:ascii="Times" w:eastAsia="Times" w:hAnsi="Times" w:cs="Times"/>
+        <w:t>5</w:t>
+      </w:r>
+      <w:proofErr w:type="gramStart"/>
+      <w:r>
+        <w:rPr>
+          <w:rFonts w:ascii="Times" w:eastAsia="Times" w:hAnsi="Times" w:cs="Times"/>
+          <w:b/>
+          <w:bCs/>
           <w:sz w:val="28"/>
           <w:szCs w:val="28"/>
           <w:lang w:val="en-US"/>
         </w:rPr>
-        <w:t xml:space="preserve"> Statistical properties (mean, variance) remain constant over time. Many ML models assume or require stationary data, though weather data often exhibits non-stationarity due to trends and seasonality.</w:t>
+        <w:t>. Stationarity</w:t>
+      </w:r>
+      <w:proofErr w:type="gramEnd"/>
+      <w:r>
+        <w:rPr>
+          <w:rFonts w:ascii="Times" w:eastAsia="Times" w:hAnsi="Times" w:cs="Times"/>
+          <w:sz w:val="28"/>
+          <w:szCs w:val="28"/>
+          <w:lang w:val="en-US"/>
+        </w:rPr>
+        <w:t xml:space="preserve"> Statistical properties (</w:t>
+      </w:r>
+      <w:proofErr w:type="gramStart"/>
+      <w:r>
+        <w:rPr>
+          <w:rFonts w:ascii="Times" w:eastAsia="Times" w:hAnsi="Times" w:cs="Times"/>
+          <w:sz w:val="28"/>
+          <w:szCs w:val="28"/>
+          <w:lang w:val="en-US"/>
+        </w:rPr>
+        <w:t>mean,</w:t>
+      </w:r>
+      <w:proofErr w:type="gramEnd"/>
+      <w:r>
+        <w:rPr>
+          <w:rFonts w:ascii="Times" w:eastAsia="Times" w:hAnsi="Times" w:cs="Times"/>
+          <w:sz w:val="28"/>
+          <w:szCs w:val="28"/>
+          <w:lang w:val="en-US"/>
+        </w:rPr>
+        <w:t xml:space="preserve"> variance) remain constant over time. Many ML models assume or require stationary data, though weather data often </w:t>
+      </w:r>
+      <w:proofErr w:type="gramStart"/>
+      <w:r>
+        <w:rPr>
+          <w:rFonts w:ascii="Times" w:eastAsia="Times" w:hAnsi="Times" w:cs="Times"/>
+          <w:sz w:val="28"/>
+          <w:szCs w:val="28"/>
+          <w:lang w:val="en-US"/>
+        </w:rPr>
+        <w:t>exhibits</w:t>
+      </w:r>
+      <w:proofErr w:type="gramEnd"/>
+      <w:r>
+        <w:rPr>
+          <w:rFonts w:ascii="Times" w:eastAsia="Times" w:hAnsi="Times" w:cs="Times"/>
+          <w:sz w:val="28"/>
+          <w:szCs w:val="28"/>
+          <w:lang w:val="en-US"/>
+        </w:rPr>
+        <w:t xml:space="preserve"> non-stationarity due to trends and seasonality.</w:t>
       </w:r>
     </w:p>
     <w:p>
@@ -20715,7 +20824,7 @@
         </w:rPr>
         <w:lastRenderedPageBreak/>
         <w:drawing>
-          <wp:inline distT="0" distB="0" distL="0" distR="0" wp14:anchorId="2EB21096" wp14:editId="4729FDEE">
+          <wp:inline distT="0" distB="0" distL="0" distR="0" wp14:anchorId="2EB21096" wp14:editId="132CEFE7">
             <wp:extent cx="3946180" cy="2525486"/>
             <wp:effectExtent l="0" t="0" r="0" b="8255"/>
             <wp:docPr id="1786373381" name="Picture 2" descr="FastAPI Framework diagram.webp"/>
@@ -21200,17 +21309,38 @@
           <w:bCs/>
           <w:lang w:val="en-US"/>
         </w:rPr>
-        <w:t>/sensors/{</w:t>
+        <w:t>/</w:t>
+      </w:r>
+      <w:proofErr w:type="gramStart"/>
+      <w:r>
+        <w:rPr>
+          <w:rFonts w:ascii="Times" w:eastAsia="Times" w:hAnsi="Times" w:cs="Times"/>
+          <w:b/>
+          <w:bCs/>
+          <w:lang w:val="en-US"/>
+        </w:rPr>
+        <w:t>sensors/{</w:t>
       </w:r>
       <w:proofErr w:type="spellStart"/>
-      <w:r>
-        <w:rPr>
-          <w:rFonts w:ascii="Times" w:eastAsia="Times" w:hAnsi="Times" w:cs="Times"/>
-          <w:b/>
-          <w:bCs/>
-          <w:lang w:val="en-US"/>
-        </w:rPr>
-        <w:t>sensor_id</w:t>
+      <w:proofErr w:type="gramEnd"/>
+      <w:r>
+        <w:rPr>
+          <w:rFonts w:ascii="Times" w:eastAsia="Times" w:hAnsi="Times" w:cs="Times"/>
+          <w:b/>
+          <w:bCs/>
+          <w:lang w:val="en-US"/>
+        </w:rPr>
+        <w:t>sensor_</w:t>
+      </w:r>
+      <w:proofErr w:type="gramStart"/>
+      <w:r>
+        <w:rPr>
+          <w:rFonts w:ascii="Times" w:eastAsia="Times" w:hAnsi="Times" w:cs="Times"/>
+          <w:b/>
+          <w:bCs/>
+          <w:lang w:val="en-US"/>
+        </w:rPr>
+        <w:t>id</w:t>
       </w:r>
       <w:proofErr w:type="spellEnd"/>
       <w:r>
@@ -21220,7 +21350,17 @@
           <w:bCs/>
           <w:lang w:val="en-US"/>
         </w:rPr>
-        <w:t>}/data</w:t>
+        <w:t>}/</w:t>
+      </w:r>
+      <w:proofErr w:type="gramEnd"/>
+      <w:r>
+        <w:rPr>
+          <w:rFonts w:ascii="Times" w:eastAsia="Times" w:hAnsi="Times" w:cs="Times"/>
+          <w:b/>
+          <w:bCs/>
+          <w:lang w:val="en-US"/>
+        </w:rPr>
+        <w:t>data</w:t>
       </w:r>
       <w:r>
         <w:rPr>
@@ -21266,17 +21406,38 @@
           <w:bCs/>
           <w:lang w:val="en-US"/>
         </w:rPr>
-        <w:t>/sensors/{</w:t>
+        <w:t>/</w:t>
+      </w:r>
+      <w:proofErr w:type="gramStart"/>
+      <w:r>
+        <w:rPr>
+          <w:rFonts w:ascii="Times" w:eastAsia="Times" w:hAnsi="Times" w:cs="Times"/>
+          <w:b/>
+          <w:bCs/>
+          <w:lang w:val="en-US"/>
+        </w:rPr>
+        <w:t>sensors/{</w:t>
       </w:r>
       <w:proofErr w:type="spellStart"/>
-      <w:r>
-        <w:rPr>
-          <w:rFonts w:ascii="Times" w:eastAsia="Times" w:hAnsi="Times" w:cs="Times"/>
-          <w:b/>
-          <w:bCs/>
-          <w:lang w:val="en-US"/>
-        </w:rPr>
-        <w:t>sensor_id</w:t>
+      <w:proofErr w:type="gramEnd"/>
+      <w:r>
+        <w:rPr>
+          <w:rFonts w:ascii="Times" w:eastAsia="Times" w:hAnsi="Times" w:cs="Times"/>
+          <w:b/>
+          <w:bCs/>
+          <w:lang w:val="en-US"/>
+        </w:rPr>
+        <w:t>sensor_</w:t>
+      </w:r>
+      <w:proofErr w:type="gramStart"/>
+      <w:r>
+        <w:rPr>
+          <w:rFonts w:ascii="Times" w:eastAsia="Times" w:hAnsi="Times" w:cs="Times"/>
+          <w:b/>
+          <w:bCs/>
+          <w:lang w:val="en-US"/>
+        </w:rPr>
+        <w:t>id</w:t>
       </w:r>
       <w:proofErr w:type="spellEnd"/>
       <w:r>
@@ -21286,7 +21447,17 @@
           <w:bCs/>
           <w:lang w:val="en-US"/>
         </w:rPr>
-        <w:t>}/forecast</w:t>
+        <w:t>}/</w:t>
+      </w:r>
+      <w:proofErr w:type="gramEnd"/>
+      <w:r>
+        <w:rPr>
+          <w:rFonts w:ascii="Times" w:eastAsia="Times" w:hAnsi="Times" w:cs="Times"/>
+          <w:b/>
+          <w:bCs/>
+          <w:lang w:val="en-US"/>
+        </w:rPr>
+        <w:t>forecast</w:t>
       </w:r>
       <w:r>
         <w:rPr>
@@ -24261,7 +24432,7 @@
           <w:noProof/>
         </w:rPr>
         <w:drawing>
-          <wp:inline distT="0" distB="0" distL="0" distR="0" wp14:anchorId="02E46346" wp14:editId="2252378E">
+          <wp:inline distT="0" distB="0" distL="0" distR="0" wp14:anchorId="02E46346" wp14:editId="4ABEC233">
             <wp:extent cx="2383971" cy="2147125"/>
             <wp:effectExtent l="0" t="0" r="0" b="5715"/>
             <wp:docPr id="959637750" name="Picture 25" descr="Embeddinator Optical Dust Detection Sensor Module PM2.5 Air Particle  Monitor GP2Y1014AU : Amazon.in: Industrial &amp; Scientific"/>
@@ -25158,10 +25329,10 @@
           <w:noProof/>
         </w:rPr>
         <w:drawing>
-          <wp:inline distT="0" distB="0" distL="0" distR="0" wp14:anchorId="6BF0C2B9" wp14:editId="1B4E34F4">
-            <wp:extent cx="5692024" cy="2732315"/>
+          <wp:inline distT="0" distB="0" distL="0" distR="0" wp14:anchorId="1F16A4EA" wp14:editId="452EF1E1">
+            <wp:extent cx="5977720" cy="2824480"/>
             <wp:effectExtent l="0" t="0" r="4445" b="0"/>
-            <wp:docPr id="180972032" name="Picture 7"/>
+            <wp:docPr id="1196105074" name="Picture 2"/>
             <wp:cNvGraphicFramePr>
               <a:graphicFrameLocks xmlns:a="http://schemas.openxmlformats.org/drawingml/2006/main" noChangeAspect="1"/>
             </wp:cNvGraphicFramePr>
@@ -25169,7 +25340,7 @@
               <a:graphicData uri="http://schemas.openxmlformats.org/drawingml/2006/picture">
                 <pic:pic xmlns:pic="http://schemas.openxmlformats.org/drawingml/2006/picture">
                   <pic:nvPicPr>
-                    <pic:cNvPr id="0" name="Picture 9"/>
+                    <pic:cNvPr id="0" name="Picture 1"/>
                     <pic:cNvPicPr>
                       <a:picLocks noChangeAspect="1" noChangeArrowheads="1"/>
                     </pic:cNvPicPr>
@@ -25190,7 +25361,7 @@
                   <pic:spPr bwMode="auto">
                     <a:xfrm>
                       <a:off x="0" y="0"/>
-                      <a:ext cx="5701825" cy="2737020"/>
+                      <a:ext cx="5986826" cy="2828782"/>
                     </a:xfrm>
                     <a:prstGeom prst="rect">
                       <a:avLst/>
@@ -25629,7 +25800,23 @@
           <w:rFonts w:ascii="Times" w:eastAsia="Times" w:hAnsi="Times" w:cs="Times"/>
           <w:lang w:val="en-US"/>
         </w:rPr>
-        <w:t>Store forecast outputs back to the database and expose APIs for the user interface.</w:t>
+        <w:t xml:space="preserve">Store forecast outputs back to the database and </w:t>
+      </w:r>
+      <w:proofErr w:type="gramStart"/>
+      <w:r>
+        <w:rPr>
+          <w:rFonts w:ascii="Times" w:eastAsia="Times" w:hAnsi="Times" w:cs="Times"/>
+          <w:lang w:val="en-US"/>
+        </w:rPr>
+        <w:t>expose</w:t>
+      </w:r>
+      <w:proofErr w:type="gramEnd"/>
+      <w:r>
+        <w:rPr>
+          <w:rFonts w:ascii="Times" w:eastAsia="Times" w:hAnsi="Times" w:cs="Times"/>
+          <w:lang w:val="en-US"/>
+        </w:rPr>
+        <w:t xml:space="preserve"> APIs for the user interface.</w:t>
       </w:r>
     </w:p>
     <w:p>
@@ -26988,17 +27175,37 @@
           <w:color w:val="000000" w:themeColor="text1"/>
           <w:lang w:val="en-US"/>
         </w:rPr>
-        <w:t xml:space="preserve"> for switching modes/viewing different parameter pages, a </w:t>
-      </w:r>
-      <w:r>
-        <w:rPr>
-          <w:rFonts w:ascii="Times" w:eastAsia="Times" w:hAnsi="Times" w:cs="Times"/>
-          <w:b/>
-          <w:bCs/>
+        <w:t xml:space="preserve"> for switching modes/viewing different parameter pages, </w:t>
+      </w:r>
+      <w:proofErr w:type="gramStart"/>
+      <w:r>
+        <w:rPr>
+          <w:rFonts w:ascii="Times" w:eastAsia="Times" w:hAnsi="Times" w:cs="Times"/>
           <w:color w:val="000000" w:themeColor="text1"/>
           <w:lang w:val="en-US"/>
         </w:rPr>
-        <w:t>status LED</w:t>
+        <w:t xml:space="preserve">a </w:t>
+      </w:r>
+      <w:r>
+        <w:rPr>
+          <w:rFonts w:ascii="Times" w:eastAsia="Times" w:hAnsi="Times" w:cs="Times"/>
+          <w:b/>
+          <w:bCs/>
+          <w:color w:val="000000" w:themeColor="text1"/>
+          <w:lang w:val="en-US"/>
+        </w:rPr>
+        <w:t>status</w:t>
+      </w:r>
+      <w:proofErr w:type="gramEnd"/>
+      <w:r>
+        <w:rPr>
+          <w:rFonts w:ascii="Times" w:eastAsia="Times" w:hAnsi="Times" w:cs="Times"/>
+          <w:b/>
+          <w:bCs/>
+          <w:color w:val="000000" w:themeColor="text1"/>
+          <w:lang w:val="en-US"/>
+        </w:rPr>
+        <w:t xml:space="preserve"> LED</w:t>
       </w:r>
       <w:r>
         <w:rPr>
@@ -28551,13 +28758,21 @@
       </w:pPr>
       <w:r>
         <w:rPr>
+          <w:b/>
+          <w:bCs/>
+          <w:i w:val="0"/>
+          <w:iCs w:val="0"/>
           <w:noProof/>
+          <w:color w:val="000000" w:themeColor="text1"/>
+          <w:sz w:val="26"/>
+          <w:szCs w:val="26"/>
+          <w:lang w:val="en-US"/>
         </w:rPr>
         <w:drawing>
-          <wp:inline distT="0" distB="0" distL="0" distR="0" wp14:anchorId="543FBD77" wp14:editId="75056D81">
-            <wp:extent cx="5758815" cy="3298785"/>
-            <wp:effectExtent l="0" t="0" r="0" b="0"/>
-            <wp:docPr id="160683392" name="Picture 22"/>
+          <wp:inline distT="0" distB="0" distL="0" distR="0" wp14:anchorId="78A13A75" wp14:editId="0E3C5E62">
+            <wp:extent cx="5760085" cy="3381375"/>
+            <wp:effectExtent l="0" t="0" r="0" b="9525"/>
+            <wp:docPr id="197834393" name="Picture 1"/>
             <wp:cNvGraphicFramePr>
               <a:graphicFrameLocks xmlns:a="http://schemas.openxmlformats.org/drawingml/2006/main" noChangeAspect="1"/>
             </wp:cNvGraphicFramePr>
@@ -28565,36 +28780,23 @@
               <a:graphicData uri="http://schemas.openxmlformats.org/drawingml/2006/picture">
                 <pic:pic xmlns:pic="http://schemas.openxmlformats.org/drawingml/2006/picture">
                   <pic:nvPicPr>
-                    <pic:cNvPr id="0" name="Picture 48"/>
-                    <pic:cNvPicPr>
-                      <a:picLocks noChangeAspect="1" noChangeArrowheads="1"/>
-                    </pic:cNvPicPr>
+                    <pic:cNvPr id="197834393" name=""/>
+                    <pic:cNvPicPr/>
                   </pic:nvPicPr>
                   <pic:blipFill>
-                    <a:blip r:embed="rId37">
-                      <a:extLst>
-                        <a:ext uri="{28A0092B-C50C-407E-A947-70E740481C1C}">
-                          <a14:useLocalDpi xmlns:a14="http://schemas.microsoft.com/office/drawing/2010/main" val="0"/>
-                        </a:ext>
-                      </a:extLst>
-                    </a:blip>
-                    <a:srcRect/>
+                    <a:blip r:embed="rId37"/>
                     <a:stretch>
                       <a:fillRect/>
                     </a:stretch>
                   </pic:blipFill>
-                  <pic:spPr bwMode="auto">
+                  <pic:spPr>
                     <a:xfrm>
                       <a:off x="0" y="0"/>
-                      <a:ext cx="5769506" cy="3304909"/>
+                      <a:ext cx="5760085" cy="3381375"/>
                     </a:xfrm>
                     <a:prstGeom prst="rect">
                       <a:avLst/>
                     </a:prstGeom>
-                    <a:noFill/>
-                    <a:ln>
-                      <a:noFill/>
-                    </a:ln>
                   </pic:spPr>
                 </pic:pic>
               </a:graphicData>
@@ -28613,7 +28815,7 @@
           <w:lang w:val="en-US"/>
         </w:rPr>
       </w:pPr>
-      <w:bookmarkStart w:id="106" w:name="_Toc217061610"/>
+      <w:bookmarkStart w:id="106" w:name="_Toc217474488"/>
       <w:r>
         <w:rPr>
           <w:b/>
@@ -28888,13 +29090,17 @@
       </w:pPr>
       <w:r>
         <w:rPr>
+          <w:rFonts w:ascii="Times" w:eastAsia="Times" w:hAnsi="Times" w:cs="Times"/>
           <w:noProof/>
+          <w:sz w:val="28"/>
+          <w:szCs w:val="28"/>
+          <w:lang w:val="en-US"/>
         </w:rPr>
         <w:drawing>
-          <wp:inline distT="0" distB="0" distL="0" distR="0" wp14:anchorId="25023701" wp14:editId="36CD6F28">
-            <wp:extent cx="5758815" cy="2867025"/>
-            <wp:effectExtent l="0" t="0" r="0" b="9525"/>
-            <wp:docPr id="1777931372" name="Picture 23"/>
+          <wp:inline distT="0" distB="0" distL="0" distR="0" wp14:anchorId="32FA7223" wp14:editId="44625763">
+            <wp:extent cx="5760085" cy="4286250"/>
+            <wp:effectExtent l="0" t="0" r="0" b="0"/>
+            <wp:docPr id="1964278332" name="Picture 1"/>
             <wp:cNvGraphicFramePr>
               <a:graphicFrameLocks xmlns:a="http://schemas.openxmlformats.org/drawingml/2006/main" noChangeAspect="1"/>
             </wp:cNvGraphicFramePr>
@@ -28902,36 +29108,23 @@
               <a:graphicData uri="http://schemas.openxmlformats.org/drawingml/2006/picture">
                 <pic:pic xmlns:pic="http://schemas.openxmlformats.org/drawingml/2006/picture">
                   <pic:nvPicPr>
-                    <pic:cNvPr id="0" name="Picture 50"/>
-                    <pic:cNvPicPr>
-                      <a:picLocks noChangeAspect="1" noChangeArrowheads="1"/>
-                    </pic:cNvPicPr>
+                    <pic:cNvPr id="1964278332" name=""/>
+                    <pic:cNvPicPr/>
                   </pic:nvPicPr>
                   <pic:blipFill>
-                    <a:blip r:embed="rId38">
-                      <a:extLst>
-                        <a:ext uri="{28A0092B-C50C-407E-A947-70E740481C1C}">
-                          <a14:useLocalDpi xmlns:a14="http://schemas.microsoft.com/office/drawing/2010/main" val="0"/>
-                        </a:ext>
-                      </a:extLst>
-                    </a:blip>
-                    <a:srcRect/>
+                    <a:blip r:embed="rId38"/>
                     <a:stretch>
                       <a:fillRect/>
                     </a:stretch>
                   </pic:blipFill>
-                  <pic:spPr bwMode="auto">
+                  <pic:spPr>
                     <a:xfrm>
                       <a:off x="0" y="0"/>
-                      <a:ext cx="5758815" cy="2867025"/>
+                      <a:ext cx="5760085" cy="4286250"/>
                     </a:xfrm>
                     <a:prstGeom prst="rect">
                       <a:avLst/>
                     </a:prstGeom>
-                    <a:noFill/>
-                    <a:ln>
-                      <a:noFill/>
-                    </a:ln>
                   </pic:spPr>
                 </pic:pic>
               </a:graphicData>
@@ -28957,7 +29150,7 @@
           <w:lang w:val="en-US"/>
         </w:rPr>
       </w:pPr>
-      <w:bookmarkStart w:id="109" w:name="_Toc217061611"/>
+      <w:bookmarkStart w:id="109" w:name="_Toc217474489"/>
       <w:r>
         <w:rPr>
           <w:b/>
@@ -29054,9 +29247,8 @@
           <w:color w:val="000000" w:themeColor="text1"/>
           <w:sz w:val="26"/>
           <w:szCs w:val="26"/>
-          <w:lang w:val="en-US"/>
-        </w:rPr>
-        <w:t>Training model interface</w:t>
+        </w:rPr>
+        <w:t>Train Model Data File</w:t>
       </w:r>
       <w:bookmarkEnd w:id="109"/>
     </w:p>
@@ -29163,6 +29355,7 @@
           <w:sz w:val="26"/>
           <w:szCs w:val="26"/>
         </w:rPr>
+        <w:lastRenderedPageBreak/>
         <w:t xml:space="preserve">4.2.2 </w:t>
       </w:r>
       <w:r>
@@ -29213,16 +29406,7 @@
           <w:sz w:val="28"/>
           <w:szCs w:val="28"/>
         </w:rPr>
-        <w:t xml:space="preserve"> plots provide an intuitive view of how closely predictions follow real observations. With Prophet, the forecast curve typically captures overall trend and seasonality (assuming sufficient and stable historical data), but it may respond slowly to abrupt changes (spikes) caused by environmental shifts or sensor noise. In contrast, LightGBM often better tracks local fluctuations when features are properly engineered (e.g., lag features, rolling statistics, and Weather </w:t>
-      </w:r>
-      <w:r>
-        <w:rPr>
-          <w:rFonts w:ascii="Times" w:eastAsia="Times" w:hAnsi="Times" w:cs="Times"/>
-          <w:sz w:val="28"/>
-          <w:szCs w:val="28"/>
-        </w:rPr>
-        <w:lastRenderedPageBreak/>
-        <w:t>API signals), yet it can degrade if the dataset is unstable or the feature set fails to reflect the underlying environmental dynamics.</w:t>
+        <w:t xml:space="preserve"> plots provide an intuitive view of how closely predictions follow real observations. With Prophet, the forecast curve typically captures overall trend and seasonality (assuming sufficient and stable historical data), but it may respond slowly to abrupt changes (spikes) caused by environmental shifts or sensor noise. In contrast, LightGBM often better tracks local fluctuations when features are properly engineered (e.g., lag features, rolling statistics, and Weather API signals), yet it can degrade if the dataset is unstable or the feature set fails to reflect the underlying environmental dynamics.</w:t>
       </w:r>
     </w:p>
     <w:p>
@@ -29369,6 +29553,7 @@
       <w:pPr>
         <w:pStyle w:val="Caption"/>
         <w:spacing w:before="120" w:after="240" w:line="312" w:lineRule="auto"/>
+        <w:ind w:firstLine="0"/>
         <w:jc w:val="center"/>
         <w:rPr>
           <w:b/>
@@ -29383,15 +29568,21 @@
       </w:pPr>
       <w:r>
         <w:rPr>
-          <w:rFonts w:ascii="Times" w:eastAsia="Times" w:hAnsi="Times" w:cs="Times"/>
+          <w:b/>
+          <w:bCs/>
+          <w:i w:val="0"/>
+          <w:iCs w:val="0"/>
           <w:noProof/>
+          <w:color w:val="000000" w:themeColor="text1"/>
+          <w:sz w:val="26"/>
+          <w:szCs w:val="26"/>
           <w:lang w:val="en-US"/>
         </w:rPr>
         <w:drawing>
-          <wp:inline distT="0" distB="0" distL="0" distR="0" wp14:anchorId="3B22C2B6" wp14:editId="26B98810">
-            <wp:extent cx="4267347" cy="2994255"/>
-            <wp:effectExtent l="0" t="0" r="0" b="0"/>
-            <wp:docPr id="2021968172" name="Picture 1"/>
+          <wp:inline distT="0" distB="0" distL="0" distR="0" wp14:anchorId="7DA7DE6D" wp14:editId="2C0CFECC">
+            <wp:extent cx="5334744" cy="1171739"/>
+            <wp:effectExtent l="0" t="0" r="0" b="9525"/>
+            <wp:docPr id="870698481" name="Picture 1"/>
             <wp:cNvGraphicFramePr>
               <a:graphicFrameLocks xmlns:a="http://schemas.openxmlformats.org/drawingml/2006/main" noChangeAspect="1"/>
             </wp:cNvGraphicFramePr>
@@ -29399,7 +29590,7 @@
               <a:graphicData uri="http://schemas.openxmlformats.org/drawingml/2006/picture">
                 <pic:pic xmlns:pic="http://schemas.openxmlformats.org/drawingml/2006/picture">
                   <pic:nvPicPr>
-                    <pic:cNvPr id="2021968172" name=""/>
+                    <pic:cNvPr id="870698481" name=""/>
                     <pic:cNvPicPr/>
                   </pic:nvPicPr>
                   <pic:blipFill>
@@ -29411,7 +29602,7 @@
                   <pic:spPr>
                     <a:xfrm>
                       <a:off x="0" y="0"/>
-                      <a:ext cx="4289318" cy="3009671"/>
+                      <a:ext cx="5334744" cy="1171739"/>
                     </a:xfrm>
                     <a:prstGeom prst="rect">
                       <a:avLst/>
@@ -29440,7 +29631,7 @@
           <w:lang w:val="en-US"/>
         </w:rPr>
       </w:pPr>
-      <w:bookmarkStart w:id="113" w:name="_Toc217061612"/>
+      <w:bookmarkStart w:id="113" w:name="_Toc217474490"/>
       <w:r>
         <w:rPr>
           <w:b/>
